--- a/doc/test/strategies-tests.docx
+++ b/doc/test/strategies-tests.docx
@@ -37,6 +37,7 @@
           <w:ilvl w:val="0"/>
           <w:numId w:val="1"/>
         </w:numPr>
+        <w:ind w:left="0"/>
         <w:rPr>
           <w:lang w:val="fr-CH"/>
         </w:rPr>
@@ -55,6 +56,7 @@
           <w:ilvl w:val="0"/>
           <w:numId w:val="2"/>
         </w:numPr>
+        <w:ind w:left="0"/>
         <w:rPr>
           <w:lang w:val="fr-CH"/>
         </w:rPr>
@@ -73,6 +75,7 @@
           <w:ilvl w:val="0"/>
           <w:numId w:val="2"/>
         </w:numPr>
+        <w:ind w:left="0"/>
         <w:rPr>
           <w:lang w:val="fr-CH"/>
         </w:rPr>
@@ -103,6 +106,7 @@
           <w:ilvl w:val="0"/>
           <w:numId w:val="2"/>
         </w:numPr>
+        <w:ind w:left="0"/>
         <w:rPr>
           <w:lang w:val="fr-CH"/>
         </w:rPr>
@@ -121,6 +125,7 @@
           <w:ilvl w:val="0"/>
           <w:numId w:val="1"/>
         </w:numPr>
+        <w:ind w:left="0"/>
         <w:rPr>
           <w:lang w:val="fr-CH"/>
         </w:rPr>
@@ -145,6 +150,7 @@
           <w:ilvl w:val="0"/>
           <w:numId w:val="3"/>
         </w:numPr>
+        <w:ind w:left="0"/>
         <w:rPr>
           <w:lang w:val="fr-CH"/>
         </w:rPr>
@@ -163,15 +169,28 @@
           <w:ilvl w:val="0"/>
           <w:numId w:val="3"/>
         </w:numPr>
-        <w:rPr>
-          <w:lang w:val="fr-CH"/>
-        </w:rPr>
-      </w:pPr>
-      <w:r>
-        <w:rPr>
-          <w:lang w:val="fr-CH"/>
-        </w:rPr>
-        <w:t>~5</w:t>
+        <w:ind w:left="0"/>
+        <w:rPr>
+          <w:lang w:val="fr-CH"/>
+        </w:rPr>
+      </w:pPr>
+      <w:r>
+        <w:rPr>
+          <w:lang w:val="fr-CH"/>
+        </w:rPr>
+        <w:t>~</w:t>
+      </w:r>
+      <w:r>
+        <w:rPr>
+          <w:lang w:val="fr-CH"/>
+        </w:rPr>
+        <w:t xml:space="preserve"> </w:t>
+      </w:r>
+      <w:r>
+        <w:rPr>
+          <w:lang w:val="fr-CH"/>
+        </w:rPr>
+        <w:t>5</w:t>
       </w:r>
       <w:r>
         <w:rPr>
@@ -187,6 +206,7 @@
           <w:ilvl w:val="0"/>
           <w:numId w:val="1"/>
         </w:numPr>
+        <w:ind w:left="0"/>
         <w:rPr>
           <w:lang w:val="fr-CH"/>
         </w:rPr>
@@ -205,6 +225,7 @@
           <w:ilvl w:val="0"/>
           <w:numId w:val="11"/>
         </w:numPr>
+        <w:ind w:left="0"/>
         <w:rPr>
           <w:lang w:val="fr-CH"/>
         </w:rPr>
@@ -235,29 +256,16 @@
           <w:ilvl w:val="0"/>
           <w:numId w:val="11"/>
         </w:numPr>
-        <w:rPr>
-          <w:lang w:val="fr-CH"/>
-        </w:rPr>
-      </w:pPr>
-      <w:r>
-        <w:rPr>
-          <w:lang w:val="fr-CH"/>
-        </w:rPr>
-        <w:t xml:space="preserve">Camarade : Gatien </w:t>
-      </w:r>
-      <w:proofErr w:type="spellStart"/>
-      <w:r>
-        <w:rPr>
-          <w:lang w:val="fr-CH"/>
-        </w:rPr>
-        <w:t>Jayme</w:t>
-      </w:r>
-      <w:proofErr w:type="spellEnd"/>
-      <w:r>
-        <w:rPr>
-          <w:lang w:val="fr-CH"/>
-        </w:rPr>
-        <w:t xml:space="preserve"> (PC de l’école)</w:t>
+        <w:ind w:left="0"/>
+        <w:rPr>
+          <w:lang w:val="fr-CH"/>
+        </w:rPr>
+      </w:pPr>
+      <w:r>
+        <w:rPr>
+          <w:lang w:val="fr-CH"/>
+        </w:rPr>
+        <w:t>Camarade : Gatien Jayme (PC de l’école)</w:t>
       </w:r>
     </w:p>
     <w:p>
@@ -267,6 +275,7 @@
           <w:ilvl w:val="0"/>
           <w:numId w:val="10"/>
         </w:numPr>
+        <w:ind w:left="0"/>
         <w:rPr>
           <w:lang w:val="fr-CH"/>
         </w:rPr>
@@ -285,6 +294,7 @@
           <w:ilvl w:val="0"/>
           <w:numId w:val="12"/>
         </w:numPr>
+        <w:ind w:left="0"/>
         <w:rPr>
           <w:lang w:val="fr-CH"/>
         </w:rPr>
@@ -309,24 +319,17 @@
           <w:ilvl w:val="0"/>
           <w:numId w:val="12"/>
         </w:numPr>
-        <w:rPr>
-          <w:lang w:val="fr-CH"/>
-        </w:rPr>
-      </w:pPr>
-      <w:r>
-        <w:rPr>
-          <w:lang w:val="fr-CH"/>
-        </w:rPr>
-        <w:t xml:space="preserve">Une fois par semaine par Gatien </w:t>
-      </w:r>
-      <w:proofErr w:type="spellStart"/>
-      <w:r>
-        <w:rPr>
-          <w:lang w:val="fr-CH"/>
-        </w:rPr>
-        <w:t>Jayme</w:t>
-      </w:r>
-      <w:proofErr w:type="spellEnd"/>
+        <w:ind w:left="0"/>
+        <w:rPr>
+          <w:lang w:val="fr-CH"/>
+        </w:rPr>
+      </w:pPr>
+      <w:r>
+        <w:rPr>
+          <w:lang w:val="fr-CH"/>
+        </w:rPr>
+        <w:t>Une fois par semaine par Gatien Jayme</w:t>
+      </w:r>
     </w:p>
     <w:p>
       <w:pPr>
@@ -335,12 +338,360 @@
           <w:ilvl w:val="0"/>
           <w:numId w:val="10"/>
         </w:numPr>
-        <w:rPr>
-          <w:lang w:val="fr-CH"/>
-        </w:rPr>
-      </w:pPr>
+        <w:ind w:left="0"/>
+        <w:rPr>
+          <w:lang w:val="fr-CH"/>
+        </w:rPr>
+      </w:pPr>
+      <w:r>
+        <w:rPr>
+          <w:lang w:val="fr-CH"/>
+        </w:rPr>
+        <w:t>Les types et niveaux de tests</w:t>
+      </w:r>
+    </w:p>
+    <w:p>
+      <w:pPr>
+        <w:pStyle w:val="Titre3"/>
+        <w:numPr>
+          <w:ilvl w:val="0"/>
+          <w:numId w:val="16"/>
+        </w:numPr>
+        <w:rPr>
+          <w:lang w:val="fr-CH"/>
+        </w:rPr>
+      </w:pPr>
+      <w:r>
+        <w:rPr>
+          <w:lang w:val="fr-CH"/>
+        </w:rPr>
+        <w:t>Tests de fonctionnalité</w:t>
+      </w:r>
+    </w:p>
+    <w:p>
+      <w:pPr>
+        <w:pStyle w:val="Titre4"/>
+        <w:ind w:firstLine="708"/>
+        <w:rPr>
+          <w:lang w:val="fr-CH"/>
+        </w:rPr>
+      </w:pPr>
+      <w:r>
+        <w:rPr>
+          <w:lang w:val="fr-CH"/>
+        </w:rPr>
+        <w:t>Test Unitaire </w:t>
+      </w:r>
+    </w:p>
+    <w:p>
+      <w:pPr>
+        <w:ind w:left="708"/>
+        <w:rPr>
+          <w:lang w:val="fr-CH"/>
+        </w:rPr>
+      </w:pPr>
+      <w:r>
+        <w:rPr>
+          <w:lang w:val="fr-CH"/>
+        </w:rPr>
+        <w:t>Ça sera Johnny Vaca qui s’occupera de ces tests. Il se basera sur les cas d’utilisation et ces scénarios pendant le codage du programme.</w:t>
+      </w:r>
+    </w:p>
+    <w:p>
+      <w:pPr>
+        <w:pStyle w:val="Titre4"/>
+        <w:ind w:left="708"/>
+        <w:rPr>
+          <w:lang w:val="fr-CH"/>
+        </w:rPr>
+      </w:pPr>
+      <w:r>
+        <w:rPr>
+          <w:lang w:val="fr-CH"/>
+        </w:rPr>
+        <w:t>Test d’Intégration :</w:t>
+      </w:r>
+    </w:p>
+    <w:p>
+      <w:pPr>
+        <w:ind w:left="708"/>
+        <w:rPr>
+          <w:lang w:val="fr-CH"/>
+        </w:rPr>
+      </w:pPr>
+      <w:r>
+        <w:rPr>
+          <w:lang w:val="fr-CH"/>
+        </w:rPr>
+        <w:t>Ça sera Johnny Vaca qui s’occupera de ces tests</w:t>
+      </w:r>
+      <w:r>
+        <w:rPr>
+          <w:lang w:val="fr-CH"/>
+        </w:rPr>
+        <w:t>.</w:t>
+      </w:r>
+    </w:p>
+    <w:p>
+      <w:pPr>
+        <w:pStyle w:val="Titre4"/>
+        <w:ind w:left="708"/>
+        <w:rPr>
+          <w:lang w:val="fr-CH"/>
+        </w:rPr>
+      </w:pPr>
+      <w:r>
+        <w:rPr>
+          <w:lang w:val="fr-CH"/>
+        </w:rPr>
+        <w:t>Test système :</w:t>
+      </w:r>
+    </w:p>
+    <w:p>
+      <w:pPr>
+        <w:ind w:left="708"/>
+        <w:rPr>
+          <w:lang w:val="fr-CH"/>
+        </w:rPr>
+      </w:pPr>
+      <w:r>
+        <w:rPr>
+          <w:lang w:val="fr-CH"/>
+        </w:rPr>
+        <w:t xml:space="preserve">Ça sera </w:t>
+      </w:r>
+      <w:r>
+        <w:rPr>
+          <w:lang w:val="fr-CH"/>
+        </w:rPr>
+        <w:t>Johnny Vaca et Gatien Jayme</w:t>
+      </w:r>
+      <w:r>
+        <w:rPr>
+          <w:lang w:val="fr-CH"/>
+        </w:rPr>
+        <w:t xml:space="preserve"> qui s’</w:t>
+      </w:r>
+      <w:r>
+        <w:rPr>
+          <w:lang w:val="fr-CH"/>
+        </w:rPr>
+        <w:t>occuperont de ces tests. Il se baseront</w:t>
+      </w:r>
+      <w:r>
+        <w:rPr>
+          <w:lang w:val="fr-CH"/>
+        </w:rPr>
+        <w:t xml:space="preserve"> sur les cas d’utilisation et ces scénarios </w:t>
+      </w:r>
+      <w:r>
+        <w:rPr>
+          <w:lang w:val="fr-CH"/>
+        </w:rPr>
+        <w:t>une fois le programme fini.</w:t>
+      </w:r>
+    </w:p>
+    <w:p>
+      <w:pPr>
+        <w:ind w:left="708"/>
+        <w:rPr>
+          <w:lang w:val="fr-CH"/>
+        </w:rPr>
+      </w:pPr>
+    </w:p>
+    <w:p>
+      <w:pPr>
+        <w:pStyle w:val="Titre3"/>
+        <w:numPr>
+          <w:ilvl w:val="0"/>
+          <w:numId w:val="16"/>
+        </w:numPr>
+        <w:rPr>
+          <w:lang w:val="fr-CH"/>
+        </w:rPr>
+      </w:pPr>
+      <w:r>
+        <w:rPr>
+          <w:lang w:val="fr-CH"/>
+        </w:rPr>
+        <w:lastRenderedPageBreak/>
+        <w:t xml:space="preserve">Tests </w:t>
+      </w:r>
+      <w:r>
+        <w:rPr>
+          <w:lang w:val="fr-CH"/>
+        </w:rPr>
+        <w:t>de performance</w:t>
+      </w:r>
+    </w:p>
+    <w:p>
+      <w:pPr>
+        <w:rPr>
+          <w:lang w:val="fr-CH"/>
+        </w:rPr>
+      </w:pPr>
+      <w:r>
+        <w:rPr>
+          <w:lang w:val="fr-CH"/>
+        </w:rPr>
+        <w:t>Il n’y aura pas te test de performance</w:t>
+      </w:r>
+    </w:p>
+    <w:p>
+      <w:pPr>
+        <w:pStyle w:val="Titre3"/>
+        <w:numPr>
+          <w:ilvl w:val="0"/>
+          <w:numId w:val="16"/>
+        </w:numPr>
+        <w:rPr>
+          <w:lang w:val="fr-CH"/>
+        </w:rPr>
+      </w:pPr>
+      <w:r>
+        <w:rPr>
+          <w:lang w:val="fr-CH"/>
+        </w:rPr>
+        <w:t>Tests de robustesse</w:t>
+      </w:r>
+    </w:p>
+    <w:p>
+      <w:pPr>
+        <w:pStyle w:val="Titre4"/>
+        <w:ind w:left="708"/>
+        <w:rPr>
+          <w:lang w:val="fr-CH"/>
+        </w:rPr>
+      </w:pPr>
+      <w:r>
+        <w:rPr>
+          <w:lang w:val="fr-CH"/>
+        </w:rPr>
+        <w:t>Test Unitaire :</w:t>
+      </w:r>
+    </w:p>
+    <w:p>
+      <w:pPr>
+        <w:ind w:left="708"/>
+        <w:rPr>
+          <w:lang w:val="fr-CH"/>
+        </w:rPr>
+      </w:pPr>
+      <w:r>
+        <w:rPr>
+          <w:lang w:val="fr-CH"/>
+        </w:rPr>
+        <w:t>Ça sera Johnny Vaca qui s’occupera de ces tests. Il se basera sur les cas d’utilisation et ces scénarios pendant le codage du programme.</w:t>
+      </w:r>
+    </w:p>
+    <w:p>
+      <w:pPr>
+        <w:pStyle w:val="Titre4"/>
+        <w:ind w:left="708"/>
+        <w:rPr>
+          <w:lang w:val="fr-CH"/>
+        </w:rPr>
+      </w:pPr>
+      <w:r>
+        <w:rPr>
+          <w:lang w:val="fr-CH"/>
+        </w:rPr>
+        <w:t>Test d’Intégration :</w:t>
+      </w:r>
+    </w:p>
+    <w:p>
+      <w:pPr>
+        <w:ind w:left="708"/>
+        <w:rPr>
+          <w:lang w:val="fr-CH"/>
+        </w:rPr>
+      </w:pPr>
+      <w:r>
+        <w:rPr>
+          <w:lang w:val="fr-CH"/>
+        </w:rPr>
+        <w:t>Ça sera Johnny Vaca qui s’occupera</w:t>
+      </w:r>
+      <w:r>
+        <w:rPr>
+          <w:lang w:val="fr-CH"/>
+        </w:rPr>
+        <w:t xml:space="preserve"> de ces tests.</w:t>
+      </w:r>
+    </w:p>
+    <w:p>
+      <w:pPr>
+        <w:pStyle w:val="Titre4"/>
+        <w:ind w:left="708"/>
+        <w:rPr>
+          <w:lang w:val="fr-CH"/>
+        </w:rPr>
+      </w:pPr>
+      <w:r>
+        <w:rPr>
+          <w:lang w:val="fr-CH"/>
+        </w:rPr>
+        <w:t>Test système :</w:t>
+      </w:r>
+    </w:p>
+    <w:p>
+      <w:pPr>
+        <w:ind w:left="708"/>
+        <w:rPr>
+          <w:lang w:val="fr-CH"/>
+        </w:rPr>
+      </w:pPr>
+      <w:r>
+        <w:rPr>
+          <w:lang w:val="fr-CH"/>
+        </w:rPr>
+        <w:t>Ça sera Johnny Vaca et Gatien Jayme qui s’occuperont de ces tests. Il se baseront sur les cas d’utilisation et ces scénarios une fois le programme fini.</w:t>
+      </w:r>
+      <w:r>
+        <w:rPr>
+          <w:lang w:val="fr-CH"/>
+        </w:rPr>
+        <w:t xml:space="preserve"> Qui s’occuperont d’introduire des mauvaises valeurs.</w:t>
+      </w:r>
       <w:bookmarkStart w:id="0" w:name="_GoBack"/>
       <w:bookmarkEnd w:id="0"/>
+    </w:p>
+    <w:p>
+      <w:pPr>
+        <w:rPr>
+          <w:lang w:val="fr-CH"/>
+        </w:rPr>
+      </w:pPr>
+    </w:p>
+    <w:p>
+      <w:pPr>
+        <w:pStyle w:val="Titre4"/>
+        <w:rPr>
+          <w:lang w:val="fr-CH"/>
+        </w:rPr>
+      </w:pPr>
+    </w:p>
+    <w:p>
+      <w:pPr>
+        <w:rPr>
+          <w:lang w:val="fr-CH"/>
+        </w:rPr>
+      </w:pPr>
+    </w:p>
+    <w:p>
+      <w:pPr>
+        <w:pStyle w:val="Titre4"/>
+        <w:rPr>
+          <w:lang w:val="fr-CH"/>
+        </w:rPr>
+      </w:pPr>
+    </w:p>
+    <w:p>
+      <w:pPr>
+        <w:rPr>
+          <w:lang w:val="fr-CH"/>
+        </w:rPr>
+      </w:pPr>
     </w:p>
     <w:sectPr>
       <w:pgSz w:w="11906" w:h="16838"/>
@@ -355,6 +706,232 @@
 <file path=word/numbering.xml><?xml version="1.0" encoding="utf-8"?>
 <w:numbering xmlns:wpc="http://schemas.microsoft.com/office/word/2010/wordprocessingCanvas" xmlns:cx="http://schemas.microsoft.com/office/drawing/2014/chartex" xmlns:cx1="http://schemas.microsoft.com/office/drawing/2015/9/8/chartex" xmlns:mc="http://schemas.openxmlformats.org/markup-compatibility/2006" xmlns:o="urn:schemas-microsoft-com:office:office" xmlns:r="http://schemas.openxmlformats.org/officeDocument/2006/relationships" xmlns:m="http://schemas.openxmlformats.org/officeDocument/2006/math" xmlns:v="urn:schemas-microsoft-com:vml" xmlns:wp14="http://schemas.microsoft.com/office/word/2010/wordprocessingDrawing" xmlns:wp="http://schemas.openxmlformats.org/drawingml/2006/wordprocessingDrawing" xmlns:w10="urn:schemas-microsoft-com:office:word" xmlns:w="http://schemas.openxmlformats.org/wordprocessingml/2006/main" xmlns:w14="http://schemas.microsoft.com/office/word/2010/wordml" xmlns:w15="http://schemas.microsoft.com/office/word/2012/wordml" xmlns:w16se="http://schemas.microsoft.com/office/word/2015/wordml/symex" xmlns:wpg="http://schemas.microsoft.com/office/word/2010/wordprocessingGroup" xmlns:wpi="http://schemas.microsoft.com/office/word/2010/wordprocessingInk" xmlns:wne="http://schemas.microsoft.com/office/word/2006/wordml" xmlns:wps="http://schemas.microsoft.com/office/word/2010/wordprocessingShape" mc:Ignorable="w14 w15 w16se wp14">
   <w:abstractNum w:abstractNumId="0" w15:restartNumberingAfterBreak="0">
+    <w:nsid w:val="00212CB7"/>
+    <w:multiLevelType w:val="hybridMultilevel"/>
+    <w:tmpl w:val="B8400DF8"/>
+    <w:lvl w:ilvl="0" w:tplc="04090001">
+      <w:start w:val="1"/>
+      <w:numFmt w:val="bullet"/>
+      <w:lvlText w:val=""/>
+      <w:lvlJc w:val="left"/>
+      <w:pPr>
+        <w:ind w:left="720" w:hanging="360"/>
+      </w:pPr>
+      <w:rPr>
+        <w:rFonts w:ascii="Symbol" w:hAnsi="Symbol" w:hint="default"/>
+      </w:rPr>
+    </w:lvl>
+    <w:lvl w:ilvl="1" w:tplc="04090003" w:tentative="1">
+      <w:start w:val="1"/>
+      <w:numFmt w:val="bullet"/>
+      <w:lvlText w:val="o"/>
+      <w:lvlJc w:val="left"/>
+      <w:pPr>
+        <w:ind w:left="1440" w:hanging="360"/>
+      </w:pPr>
+      <w:rPr>
+        <w:rFonts w:ascii="Courier New" w:hAnsi="Courier New" w:cs="Courier New" w:hint="default"/>
+      </w:rPr>
+    </w:lvl>
+    <w:lvl w:ilvl="2" w:tplc="04090005" w:tentative="1">
+      <w:start w:val="1"/>
+      <w:numFmt w:val="bullet"/>
+      <w:lvlText w:val=""/>
+      <w:lvlJc w:val="left"/>
+      <w:pPr>
+        <w:ind w:left="2160" w:hanging="360"/>
+      </w:pPr>
+      <w:rPr>
+        <w:rFonts w:ascii="Wingdings" w:hAnsi="Wingdings" w:hint="default"/>
+      </w:rPr>
+    </w:lvl>
+    <w:lvl w:ilvl="3" w:tplc="04090001" w:tentative="1">
+      <w:start w:val="1"/>
+      <w:numFmt w:val="bullet"/>
+      <w:lvlText w:val=""/>
+      <w:lvlJc w:val="left"/>
+      <w:pPr>
+        <w:ind w:left="2880" w:hanging="360"/>
+      </w:pPr>
+      <w:rPr>
+        <w:rFonts w:ascii="Symbol" w:hAnsi="Symbol" w:hint="default"/>
+      </w:rPr>
+    </w:lvl>
+    <w:lvl w:ilvl="4" w:tplc="04090003" w:tentative="1">
+      <w:start w:val="1"/>
+      <w:numFmt w:val="bullet"/>
+      <w:lvlText w:val="o"/>
+      <w:lvlJc w:val="left"/>
+      <w:pPr>
+        <w:ind w:left="3600" w:hanging="360"/>
+      </w:pPr>
+      <w:rPr>
+        <w:rFonts w:ascii="Courier New" w:hAnsi="Courier New" w:cs="Courier New" w:hint="default"/>
+      </w:rPr>
+    </w:lvl>
+    <w:lvl w:ilvl="5" w:tplc="04090005" w:tentative="1">
+      <w:start w:val="1"/>
+      <w:numFmt w:val="bullet"/>
+      <w:lvlText w:val=""/>
+      <w:lvlJc w:val="left"/>
+      <w:pPr>
+        <w:ind w:left="4320" w:hanging="360"/>
+      </w:pPr>
+      <w:rPr>
+        <w:rFonts w:ascii="Wingdings" w:hAnsi="Wingdings" w:hint="default"/>
+      </w:rPr>
+    </w:lvl>
+    <w:lvl w:ilvl="6" w:tplc="04090001" w:tentative="1">
+      <w:start w:val="1"/>
+      <w:numFmt w:val="bullet"/>
+      <w:lvlText w:val=""/>
+      <w:lvlJc w:val="left"/>
+      <w:pPr>
+        <w:ind w:left="5040" w:hanging="360"/>
+      </w:pPr>
+      <w:rPr>
+        <w:rFonts w:ascii="Symbol" w:hAnsi="Symbol" w:hint="default"/>
+      </w:rPr>
+    </w:lvl>
+    <w:lvl w:ilvl="7" w:tplc="04090003" w:tentative="1">
+      <w:start w:val="1"/>
+      <w:numFmt w:val="bullet"/>
+      <w:lvlText w:val="o"/>
+      <w:lvlJc w:val="left"/>
+      <w:pPr>
+        <w:ind w:left="5760" w:hanging="360"/>
+      </w:pPr>
+      <w:rPr>
+        <w:rFonts w:ascii="Courier New" w:hAnsi="Courier New" w:cs="Courier New" w:hint="default"/>
+      </w:rPr>
+    </w:lvl>
+    <w:lvl w:ilvl="8" w:tplc="04090005" w:tentative="1">
+      <w:start w:val="1"/>
+      <w:numFmt w:val="bullet"/>
+      <w:lvlText w:val=""/>
+      <w:lvlJc w:val="left"/>
+      <w:pPr>
+        <w:ind w:left="6480" w:hanging="360"/>
+      </w:pPr>
+      <w:rPr>
+        <w:rFonts w:ascii="Wingdings" w:hAnsi="Wingdings" w:hint="default"/>
+      </w:rPr>
+    </w:lvl>
+  </w:abstractNum>
+  <w:abstractNum w:abstractNumId="1" w15:restartNumberingAfterBreak="0">
+    <w:nsid w:val="0507182E"/>
+    <w:multiLevelType w:val="hybridMultilevel"/>
+    <w:tmpl w:val="8564F468"/>
+    <w:lvl w:ilvl="0" w:tplc="04090001">
+      <w:start w:val="1"/>
+      <w:numFmt w:val="bullet"/>
+      <w:lvlText w:val=""/>
+      <w:lvlJc w:val="left"/>
+      <w:pPr>
+        <w:ind w:left="720" w:hanging="360"/>
+      </w:pPr>
+      <w:rPr>
+        <w:rFonts w:ascii="Symbol" w:hAnsi="Symbol" w:hint="default"/>
+      </w:rPr>
+    </w:lvl>
+    <w:lvl w:ilvl="1" w:tplc="04090003" w:tentative="1">
+      <w:start w:val="1"/>
+      <w:numFmt w:val="bullet"/>
+      <w:lvlText w:val="o"/>
+      <w:lvlJc w:val="left"/>
+      <w:pPr>
+        <w:ind w:left="1440" w:hanging="360"/>
+      </w:pPr>
+      <w:rPr>
+        <w:rFonts w:ascii="Courier New" w:hAnsi="Courier New" w:cs="Courier New" w:hint="default"/>
+      </w:rPr>
+    </w:lvl>
+    <w:lvl w:ilvl="2" w:tplc="04090005" w:tentative="1">
+      <w:start w:val="1"/>
+      <w:numFmt w:val="bullet"/>
+      <w:lvlText w:val=""/>
+      <w:lvlJc w:val="left"/>
+      <w:pPr>
+        <w:ind w:left="2160" w:hanging="360"/>
+      </w:pPr>
+      <w:rPr>
+        <w:rFonts w:ascii="Wingdings" w:hAnsi="Wingdings" w:hint="default"/>
+      </w:rPr>
+    </w:lvl>
+    <w:lvl w:ilvl="3" w:tplc="04090001" w:tentative="1">
+      <w:start w:val="1"/>
+      <w:numFmt w:val="bullet"/>
+      <w:lvlText w:val=""/>
+      <w:lvlJc w:val="left"/>
+      <w:pPr>
+        <w:ind w:left="2880" w:hanging="360"/>
+      </w:pPr>
+      <w:rPr>
+        <w:rFonts w:ascii="Symbol" w:hAnsi="Symbol" w:hint="default"/>
+      </w:rPr>
+    </w:lvl>
+    <w:lvl w:ilvl="4" w:tplc="04090003" w:tentative="1">
+      <w:start w:val="1"/>
+      <w:numFmt w:val="bullet"/>
+      <w:lvlText w:val="o"/>
+      <w:lvlJc w:val="left"/>
+      <w:pPr>
+        <w:ind w:left="3600" w:hanging="360"/>
+      </w:pPr>
+      <w:rPr>
+        <w:rFonts w:ascii="Courier New" w:hAnsi="Courier New" w:cs="Courier New" w:hint="default"/>
+      </w:rPr>
+    </w:lvl>
+    <w:lvl w:ilvl="5" w:tplc="04090005" w:tentative="1">
+      <w:start w:val="1"/>
+      <w:numFmt w:val="bullet"/>
+      <w:lvlText w:val=""/>
+      <w:lvlJc w:val="left"/>
+      <w:pPr>
+        <w:ind w:left="4320" w:hanging="360"/>
+      </w:pPr>
+      <w:rPr>
+        <w:rFonts w:ascii="Wingdings" w:hAnsi="Wingdings" w:hint="default"/>
+      </w:rPr>
+    </w:lvl>
+    <w:lvl w:ilvl="6" w:tplc="04090001" w:tentative="1">
+      <w:start w:val="1"/>
+      <w:numFmt w:val="bullet"/>
+      <w:lvlText w:val=""/>
+      <w:lvlJc w:val="left"/>
+      <w:pPr>
+        <w:ind w:left="5040" w:hanging="360"/>
+      </w:pPr>
+      <w:rPr>
+        <w:rFonts w:ascii="Symbol" w:hAnsi="Symbol" w:hint="default"/>
+      </w:rPr>
+    </w:lvl>
+    <w:lvl w:ilvl="7" w:tplc="04090003" w:tentative="1">
+      <w:start w:val="1"/>
+      <w:numFmt w:val="bullet"/>
+      <w:lvlText w:val="o"/>
+      <w:lvlJc w:val="left"/>
+      <w:pPr>
+        <w:ind w:left="5760" w:hanging="360"/>
+      </w:pPr>
+      <w:rPr>
+        <w:rFonts w:ascii="Courier New" w:hAnsi="Courier New" w:cs="Courier New" w:hint="default"/>
+      </w:rPr>
+    </w:lvl>
+    <w:lvl w:ilvl="8" w:tplc="04090005" w:tentative="1">
+      <w:start w:val="1"/>
+      <w:numFmt w:val="bullet"/>
+      <w:lvlText w:val=""/>
+      <w:lvlJc w:val="left"/>
+      <w:pPr>
+        <w:ind w:left="6480" w:hanging="360"/>
+      </w:pPr>
+      <w:rPr>
+        <w:rFonts w:ascii="Wingdings" w:hAnsi="Wingdings" w:hint="default"/>
+      </w:rPr>
+    </w:lvl>
+  </w:abstractNum>
+  <w:abstractNum w:abstractNumId="2" w15:restartNumberingAfterBreak="0">
     <w:nsid w:val="111D41DC"/>
     <w:multiLevelType w:val="hybridMultilevel"/>
     <w:tmpl w:val="72489058"/>
@@ -467,7 +1044,7 @@
       </w:rPr>
     </w:lvl>
   </w:abstractNum>
-  <w:abstractNum w:abstractNumId="1" w15:restartNumberingAfterBreak="0">
+  <w:abstractNum w:abstractNumId="3" w15:restartNumberingAfterBreak="0">
     <w:nsid w:val="172F0B9F"/>
     <w:multiLevelType w:val="hybridMultilevel"/>
     <w:tmpl w:val="08E229E0"/>
@@ -556,7 +1133,7 @@
       </w:pPr>
     </w:lvl>
   </w:abstractNum>
-  <w:abstractNum w:abstractNumId="2" w15:restartNumberingAfterBreak="0">
+  <w:abstractNum w:abstractNumId="4" w15:restartNumberingAfterBreak="0">
     <w:nsid w:val="203D6C0B"/>
     <w:multiLevelType w:val="hybridMultilevel"/>
     <w:tmpl w:val="64FEEBF4"/>
@@ -669,7 +1246,7 @@
       </w:rPr>
     </w:lvl>
   </w:abstractNum>
-  <w:abstractNum w:abstractNumId="3" w15:restartNumberingAfterBreak="0">
+  <w:abstractNum w:abstractNumId="5" w15:restartNumberingAfterBreak="0">
     <w:nsid w:val="24976EE5"/>
     <w:multiLevelType w:val="hybridMultilevel"/>
     <w:tmpl w:val="16E003E4"/>
@@ -758,7 +1335,7 @@
       </w:pPr>
     </w:lvl>
   </w:abstractNum>
-  <w:abstractNum w:abstractNumId="4" w15:restartNumberingAfterBreak="0">
+  <w:abstractNum w:abstractNumId="6" w15:restartNumberingAfterBreak="0">
     <w:nsid w:val="33382BC1"/>
     <w:multiLevelType w:val="hybridMultilevel"/>
     <w:tmpl w:val="5B8ECD96"/>
@@ -871,7 +1448,7 @@
       </w:rPr>
     </w:lvl>
   </w:abstractNum>
-  <w:abstractNum w:abstractNumId="5" w15:restartNumberingAfterBreak="0">
+  <w:abstractNum w:abstractNumId="7" w15:restartNumberingAfterBreak="0">
     <w:nsid w:val="33754898"/>
     <w:multiLevelType w:val="hybridMultilevel"/>
     <w:tmpl w:val="569ABF7C"/>
@@ -984,7 +1561,7 @@
       </w:rPr>
     </w:lvl>
   </w:abstractNum>
-  <w:abstractNum w:abstractNumId="6" w15:restartNumberingAfterBreak="0">
+  <w:abstractNum w:abstractNumId="8" w15:restartNumberingAfterBreak="0">
     <w:nsid w:val="38705B57"/>
     <w:multiLevelType w:val="hybridMultilevel"/>
     <w:tmpl w:val="0FD48284"/>
@@ -1073,7 +1650,7 @@
       </w:pPr>
     </w:lvl>
   </w:abstractNum>
-  <w:abstractNum w:abstractNumId="7" w15:restartNumberingAfterBreak="0">
+  <w:abstractNum w:abstractNumId="9" w15:restartNumberingAfterBreak="0">
     <w:nsid w:val="44146BBA"/>
     <w:multiLevelType w:val="hybridMultilevel"/>
     <w:tmpl w:val="487A0596"/>
@@ -1186,7 +1763,7 @@
       </w:rPr>
     </w:lvl>
   </w:abstractNum>
-  <w:abstractNum w:abstractNumId="8" w15:restartNumberingAfterBreak="0">
+  <w:abstractNum w:abstractNumId="10" w15:restartNumberingAfterBreak="0">
     <w:nsid w:val="477F183D"/>
     <w:multiLevelType w:val="hybridMultilevel"/>
     <w:tmpl w:val="39943062"/>
@@ -1275,7 +1852,7 @@
       </w:pPr>
     </w:lvl>
   </w:abstractNum>
-  <w:abstractNum w:abstractNumId="9" w15:restartNumberingAfterBreak="0">
+  <w:abstractNum w:abstractNumId="11" w15:restartNumberingAfterBreak="0">
     <w:nsid w:val="4F07738E"/>
     <w:multiLevelType w:val="hybridMultilevel"/>
     <w:tmpl w:val="D352A356"/>
@@ -1364,7 +1941,7 @@
       </w:pPr>
     </w:lvl>
   </w:abstractNum>
-  <w:abstractNum w:abstractNumId="10" w15:restartNumberingAfterBreak="0">
+  <w:abstractNum w:abstractNumId="12" w15:restartNumberingAfterBreak="0">
     <w:nsid w:val="51BD11B2"/>
     <w:multiLevelType w:val="hybridMultilevel"/>
     <w:tmpl w:val="19D8EFA8"/>
@@ -1453,7 +2030,7 @@
       </w:pPr>
     </w:lvl>
   </w:abstractNum>
-  <w:abstractNum w:abstractNumId="11" w15:restartNumberingAfterBreak="0">
+  <w:abstractNum w:abstractNumId="13" w15:restartNumberingAfterBreak="0">
     <w:nsid w:val="52A419E7"/>
     <w:multiLevelType w:val="hybridMultilevel"/>
     <w:tmpl w:val="8EA61BCC"/>
@@ -1542,7 +2119,120 @@
       </w:pPr>
     </w:lvl>
   </w:abstractNum>
-  <w:abstractNum w:abstractNumId="12" w15:restartNumberingAfterBreak="0">
+  <w:abstractNum w:abstractNumId="14" w15:restartNumberingAfterBreak="0">
+    <w:nsid w:val="56827C4D"/>
+    <w:multiLevelType w:val="hybridMultilevel"/>
+    <w:tmpl w:val="31BA0084"/>
+    <w:lvl w:ilvl="0" w:tplc="19867D9C">
+      <w:start w:val="5"/>
+      <w:numFmt w:val="bullet"/>
+      <w:lvlText w:val="-"/>
+      <w:lvlJc w:val="left"/>
+      <w:pPr>
+        <w:ind w:left="720" w:hanging="360"/>
+      </w:pPr>
+      <w:rPr>
+        <w:rFonts w:ascii="Open Sans Extrabold" w:eastAsiaTheme="majorEastAsia" w:hAnsi="Open Sans Extrabold" w:cs="Open Sans Extrabold" w:hint="default"/>
+      </w:rPr>
+    </w:lvl>
+    <w:lvl w:ilvl="1" w:tplc="04090003" w:tentative="1">
+      <w:start w:val="1"/>
+      <w:numFmt w:val="bullet"/>
+      <w:lvlText w:val="o"/>
+      <w:lvlJc w:val="left"/>
+      <w:pPr>
+        <w:ind w:left="1440" w:hanging="360"/>
+      </w:pPr>
+      <w:rPr>
+        <w:rFonts w:ascii="Courier New" w:hAnsi="Courier New" w:cs="Courier New" w:hint="default"/>
+      </w:rPr>
+    </w:lvl>
+    <w:lvl w:ilvl="2" w:tplc="04090005" w:tentative="1">
+      <w:start w:val="1"/>
+      <w:numFmt w:val="bullet"/>
+      <w:lvlText w:val=""/>
+      <w:lvlJc w:val="left"/>
+      <w:pPr>
+        <w:ind w:left="2160" w:hanging="360"/>
+      </w:pPr>
+      <w:rPr>
+        <w:rFonts w:ascii="Wingdings" w:hAnsi="Wingdings" w:hint="default"/>
+      </w:rPr>
+    </w:lvl>
+    <w:lvl w:ilvl="3" w:tplc="04090001" w:tentative="1">
+      <w:start w:val="1"/>
+      <w:numFmt w:val="bullet"/>
+      <w:lvlText w:val=""/>
+      <w:lvlJc w:val="left"/>
+      <w:pPr>
+        <w:ind w:left="2880" w:hanging="360"/>
+      </w:pPr>
+      <w:rPr>
+        <w:rFonts w:ascii="Symbol" w:hAnsi="Symbol" w:hint="default"/>
+      </w:rPr>
+    </w:lvl>
+    <w:lvl w:ilvl="4" w:tplc="04090003" w:tentative="1">
+      <w:start w:val="1"/>
+      <w:numFmt w:val="bullet"/>
+      <w:lvlText w:val="o"/>
+      <w:lvlJc w:val="left"/>
+      <w:pPr>
+        <w:ind w:left="3600" w:hanging="360"/>
+      </w:pPr>
+      <w:rPr>
+        <w:rFonts w:ascii="Courier New" w:hAnsi="Courier New" w:cs="Courier New" w:hint="default"/>
+      </w:rPr>
+    </w:lvl>
+    <w:lvl w:ilvl="5" w:tplc="04090005" w:tentative="1">
+      <w:start w:val="1"/>
+      <w:numFmt w:val="bullet"/>
+      <w:lvlText w:val=""/>
+      <w:lvlJc w:val="left"/>
+      <w:pPr>
+        <w:ind w:left="4320" w:hanging="360"/>
+      </w:pPr>
+      <w:rPr>
+        <w:rFonts w:ascii="Wingdings" w:hAnsi="Wingdings" w:hint="default"/>
+      </w:rPr>
+    </w:lvl>
+    <w:lvl w:ilvl="6" w:tplc="04090001" w:tentative="1">
+      <w:start w:val="1"/>
+      <w:numFmt w:val="bullet"/>
+      <w:lvlText w:val=""/>
+      <w:lvlJc w:val="left"/>
+      <w:pPr>
+        <w:ind w:left="5040" w:hanging="360"/>
+      </w:pPr>
+      <w:rPr>
+        <w:rFonts w:ascii="Symbol" w:hAnsi="Symbol" w:hint="default"/>
+      </w:rPr>
+    </w:lvl>
+    <w:lvl w:ilvl="7" w:tplc="04090003" w:tentative="1">
+      <w:start w:val="1"/>
+      <w:numFmt w:val="bullet"/>
+      <w:lvlText w:val="o"/>
+      <w:lvlJc w:val="left"/>
+      <w:pPr>
+        <w:ind w:left="5760" w:hanging="360"/>
+      </w:pPr>
+      <w:rPr>
+        <w:rFonts w:ascii="Courier New" w:hAnsi="Courier New" w:cs="Courier New" w:hint="default"/>
+      </w:rPr>
+    </w:lvl>
+    <w:lvl w:ilvl="8" w:tplc="04090005" w:tentative="1">
+      <w:start w:val="1"/>
+      <w:numFmt w:val="bullet"/>
+      <w:lvlText w:val=""/>
+      <w:lvlJc w:val="left"/>
+      <w:pPr>
+        <w:ind w:left="6480" w:hanging="360"/>
+      </w:pPr>
+      <w:rPr>
+        <w:rFonts w:ascii="Wingdings" w:hAnsi="Wingdings" w:hint="default"/>
+      </w:rPr>
+    </w:lvl>
+  </w:abstractNum>
+  <w:abstractNum w:abstractNumId="15" w15:restartNumberingAfterBreak="0">
     <w:nsid w:val="62C5621E"/>
     <w:multiLevelType w:val="hybridMultilevel"/>
     <w:tmpl w:val="C5AAC640"/>
@@ -1656,42 +2346,51 @@
     </w:lvl>
   </w:abstractNum>
   <w:num w:numId="1">
+    <w:abstractNumId w:val="8"/>
+  </w:num>
+  <w:num w:numId="2">
+    <w:abstractNumId w:val="2"/>
+  </w:num>
+  <w:num w:numId="3">
+    <w:abstractNumId w:val="7"/>
+  </w:num>
+  <w:num w:numId="4">
     <w:abstractNumId w:val="6"/>
   </w:num>
-  <w:num w:numId="2">
+  <w:num w:numId="5">
+    <w:abstractNumId w:val="15"/>
+  </w:num>
+  <w:num w:numId="6">
+    <w:abstractNumId w:val="5"/>
+  </w:num>
+  <w:num w:numId="7">
+    <w:abstractNumId w:val="10"/>
+  </w:num>
+  <w:num w:numId="8">
+    <w:abstractNumId w:val="4"/>
+  </w:num>
+  <w:num w:numId="9">
+    <w:abstractNumId w:val="11"/>
+  </w:num>
+  <w:num w:numId="10">
+    <w:abstractNumId w:val="13"/>
+  </w:num>
+  <w:num w:numId="11">
+    <w:abstractNumId w:val="12"/>
+  </w:num>
+  <w:num w:numId="12">
+    <w:abstractNumId w:val="9"/>
+  </w:num>
+  <w:num w:numId="13">
+    <w:abstractNumId w:val="3"/>
+  </w:num>
+  <w:num w:numId="14">
+    <w:abstractNumId w:val="14"/>
+  </w:num>
+  <w:num w:numId="15">
     <w:abstractNumId w:val="0"/>
   </w:num>
-  <w:num w:numId="3">
-    <w:abstractNumId w:val="5"/>
-  </w:num>
-  <w:num w:numId="4">
-    <w:abstractNumId w:val="4"/>
-  </w:num>
-  <w:num w:numId="5">
-    <w:abstractNumId w:val="12"/>
-  </w:num>
-  <w:num w:numId="6">
-    <w:abstractNumId w:val="3"/>
-  </w:num>
-  <w:num w:numId="7">
-    <w:abstractNumId w:val="8"/>
-  </w:num>
-  <w:num w:numId="8">
-    <w:abstractNumId w:val="2"/>
-  </w:num>
-  <w:num w:numId="9">
-    <w:abstractNumId w:val="9"/>
-  </w:num>
-  <w:num w:numId="10">
-    <w:abstractNumId w:val="11"/>
-  </w:num>
-  <w:num w:numId="11">
-    <w:abstractNumId w:val="10"/>
-  </w:num>
-  <w:num w:numId="12">
-    <w:abstractNumId w:val="7"/>
-  </w:num>
-  <w:num w:numId="13">
+  <w:num w:numId="16">
     <w:abstractNumId w:val="1"/>
   </w:num>
 </w:numbering>
@@ -2126,7 +2825,7 @@
     <w:uiPriority w:val="9"/>
     <w:unhideWhenUsed/>
     <w:qFormat/>
-    <w:rsid w:val="00532429"/>
+    <w:rsid w:val="00750D79"/>
     <w:pPr>
       <w:keepNext/>
       <w:keepLines/>
@@ -2136,9 +2835,76 @@
     <w:rPr>
       <w:rFonts w:asciiTheme="majorHAnsi" w:eastAsiaTheme="majorEastAsia" w:hAnsiTheme="majorHAnsi" w:cstheme="majorBidi"/>
       <w:color w:val="1F4E79" w:themeColor="accent1" w:themeShade="80"/>
-      <w:sz w:val="32"/>
+      <w:sz w:val="36"/>
       <w:szCs w:val="26"/>
       <w:u w:val="single"/>
+    </w:rPr>
+  </w:style>
+  <w:style w:type="paragraph" w:styleId="Titre3">
+    <w:name w:val="heading 3"/>
+    <w:basedOn w:val="Normal"/>
+    <w:next w:val="Normal"/>
+    <w:link w:val="Titre3Car"/>
+    <w:uiPriority w:val="9"/>
+    <w:unhideWhenUsed/>
+    <w:qFormat/>
+    <w:rsid w:val="00750D79"/>
+    <w:pPr>
+      <w:keepNext/>
+      <w:keepLines/>
+      <w:spacing w:before="40" w:after="0"/>
+      <w:outlineLvl w:val="2"/>
+    </w:pPr>
+    <w:rPr>
+      <w:rFonts w:asciiTheme="majorHAnsi" w:eastAsiaTheme="majorEastAsia" w:hAnsiTheme="majorHAnsi" w:cstheme="majorBidi"/>
+      <w:color w:val="1F4D78" w:themeColor="accent1" w:themeShade="7F"/>
+      <w:sz w:val="32"/>
+      <w:szCs w:val="24"/>
+    </w:rPr>
+  </w:style>
+  <w:style w:type="paragraph" w:styleId="Titre4">
+    <w:name w:val="heading 4"/>
+    <w:basedOn w:val="Normal"/>
+    <w:next w:val="Normal"/>
+    <w:link w:val="Titre4Car"/>
+    <w:uiPriority w:val="9"/>
+    <w:unhideWhenUsed/>
+    <w:qFormat/>
+    <w:rsid w:val="00750D79"/>
+    <w:pPr>
+      <w:keepNext/>
+      <w:keepLines/>
+      <w:spacing w:before="40" w:after="0"/>
+      <w:outlineLvl w:val="3"/>
+    </w:pPr>
+    <w:rPr>
+      <w:rFonts w:asciiTheme="majorHAnsi" w:eastAsiaTheme="majorEastAsia" w:hAnsiTheme="majorHAnsi" w:cstheme="majorBidi"/>
+      <w:i/>
+      <w:iCs/>
+      <w:color w:val="2E74B5" w:themeColor="accent1" w:themeShade="BF"/>
+      <w:sz w:val="32"/>
+    </w:rPr>
+  </w:style>
+  <w:style w:type="paragraph" w:styleId="Titre5">
+    <w:name w:val="heading 5"/>
+    <w:basedOn w:val="Normal"/>
+    <w:next w:val="Normal"/>
+    <w:link w:val="Titre5Car"/>
+    <w:uiPriority w:val="9"/>
+    <w:semiHidden/>
+    <w:unhideWhenUsed/>
+    <w:qFormat/>
+    <w:rsid w:val="00750D79"/>
+    <w:pPr>
+      <w:keepNext/>
+      <w:keepLines/>
+      <w:spacing w:before="40" w:after="0"/>
+      <w:outlineLvl w:val="4"/>
+    </w:pPr>
+    <w:rPr>
+      <w:rFonts w:asciiTheme="majorHAnsi" w:eastAsiaTheme="majorEastAsia" w:hAnsiTheme="majorHAnsi" w:cstheme="majorBidi"/>
+      <w:color w:val="2E74B5" w:themeColor="accent1" w:themeShade="BF"/>
+      <w:sz w:val="28"/>
     </w:rPr>
   </w:style>
   <w:style w:type="character" w:default="1" w:styleId="Policepardfaut">
@@ -2377,11 +3143,11 @@
     <w:basedOn w:val="Policepardfaut"/>
     <w:link w:val="Titre2"/>
     <w:uiPriority w:val="9"/>
-    <w:rsid w:val="00532429"/>
+    <w:rsid w:val="00750D79"/>
     <w:rPr>
       <w:rFonts w:asciiTheme="majorHAnsi" w:eastAsiaTheme="majorEastAsia" w:hAnsiTheme="majorHAnsi" w:cstheme="majorBidi"/>
       <w:color w:val="1F4E79" w:themeColor="accent1" w:themeShade="80"/>
-      <w:sz w:val="32"/>
+      <w:sz w:val="36"/>
       <w:szCs w:val="26"/>
       <w:u w:val="single"/>
       <w:lang w:val="en-US"/>
@@ -2497,6 +3263,49 @@
       <w:bCs/>
       <w:sz w:val="20"/>
       <w:szCs w:val="20"/>
+      <w:lang w:val="en-US"/>
+    </w:rPr>
+  </w:style>
+  <w:style w:type="character" w:customStyle="1" w:styleId="Titre3Car">
+    <w:name w:val="Titre 3 Car"/>
+    <w:basedOn w:val="Policepardfaut"/>
+    <w:link w:val="Titre3"/>
+    <w:uiPriority w:val="9"/>
+    <w:rsid w:val="00750D79"/>
+    <w:rPr>
+      <w:rFonts w:asciiTheme="majorHAnsi" w:eastAsiaTheme="majorEastAsia" w:hAnsiTheme="majorHAnsi" w:cstheme="majorBidi"/>
+      <w:color w:val="1F4D78" w:themeColor="accent1" w:themeShade="7F"/>
+      <w:sz w:val="32"/>
+      <w:szCs w:val="24"/>
+      <w:lang w:val="en-US"/>
+    </w:rPr>
+  </w:style>
+  <w:style w:type="character" w:customStyle="1" w:styleId="Titre4Car">
+    <w:name w:val="Titre 4 Car"/>
+    <w:basedOn w:val="Policepardfaut"/>
+    <w:link w:val="Titre4"/>
+    <w:uiPriority w:val="9"/>
+    <w:rsid w:val="00750D79"/>
+    <w:rPr>
+      <w:rFonts w:asciiTheme="majorHAnsi" w:eastAsiaTheme="majorEastAsia" w:hAnsiTheme="majorHAnsi" w:cstheme="majorBidi"/>
+      <w:i/>
+      <w:iCs/>
+      <w:color w:val="2E74B5" w:themeColor="accent1" w:themeShade="BF"/>
+      <w:sz w:val="32"/>
+      <w:lang w:val="en-US"/>
+    </w:rPr>
+  </w:style>
+  <w:style w:type="character" w:customStyle="1" w:styleId="Titre5Car">
+    <w:name w:val="Titre 5 Car"/>
+    <w:basedOn w:val="Policepardfaut"/>
+    <w:link w:val="Titre5"/>
+    <w:uiPriority w:val="9"/>
+    <w:semiHidden/>
+    <w:rsid w:val="00750D79"/>
+    <w:rPr>
+      <w:rFonts w:asciiTheme="majorHAnsi" w:eastAsiaTheme="majorEastAsia" w:hAnsiTheme="majorHAnsi" w:cstheme="majorBidi"/>
+      <w:color w:val="2E74B5" w:themeColor="accent1" w:themeShade="BF"/>
+      <w:sz w:val="28"/>
       <w:lang w:val="en-US"/>
     </w:rPr>
   </w:style>
